--- a/Documenten/Google glass demo.docx
+++ b/Documenten/Google glass demo.docx
@@ -39,7 +39,15 @@
         </w:numPr>
       </w:pPr>
       <w:r>
-        <w:t>Systeembeheer op de hoogte stellen dat de glass langer gebruikt zal worden.</w:t>
+        <w:t xml:space="preserve">Systeembeheer op de hoogte stellen dat de </w:t>
+      </w:r>
+      <w:proofErr w:type="spellStart"/>
+      <w:r>
+        <w:t>glass</w:t>
+      </w:r>
+      <w:proofErr w:type="spellEnd"/>
+      <w:r>
+        <w:t xml:space="preserve"> langer gebruikt zal worden.</w:t>
       </w:r>
     </w:p>
     <w:p>
@@ -93,7 +101,15 @@
         </w:numPr>
       </w:pPr>
       <w:r>
-        <w:t>Het augmented weergeven van de opgehaalde gegevens. (OPTIONEEL</w:t>
+        <w:t xml:space="preserve">Het </w:t>
+      </w:r>
+      <w:proofErr w:type="spellStart"/>
+      <w:r>
+        <w:t>augmented</w:t>
+      </w:r>
+      <w:proofErr w:type="spellEnd"/>
+      <w:r>
+        <w:t xml:space="preserve"> weergeven van de opgehaalde gegevens. (OPTIONEEL</w:t>
       </w:r>
       <w:r>
         <w:t>)</w:t>
@@ -107,7 +123,15 @@
         <w:t>Mogelijke d</w:t>
       </w:r>
       <w:r>
-        <w:t>oeleinden app:</w:t>
+        <w:t xml:space="preserve">oeleinden </w:t>
+      </w:r>
+      <w:proofErr w:type="spellStart"/>
+      <w:r>
+        <w:t>app</w:t>
+      </w:r>
+      <w:proofErr w:type="spellEnd"/>
+      <w:r>
+        <w:t>:</w:t>
       </w:r>
     </w:p>
     <w:p>
@@ -149,7 +173,15 @@
         </w:numPr>
       </w:pPr>
       <w:r>
-        <w:t>Het noteren van kentekens van asociale rijders en hier een notificatie van krijgen als het kenteken voorbij komt op de glass.</w:t>
+        <w:t xml:space="preserve">Het noteren van kentekens van asociale rijders en hier een notificatie van krijgen als het kenteken voorbij komt op de </w:t>
+      </w:r>
+      <w:proofErr w:type="spellStart"/>
+      <w:r>
+        <w:t>glass</w:t>
+      </w:r>
+      <w:proofErr w:type="spellEnd"/>
+      <w:r>
+        <w:t>.</w:t>
       </w:r>
     </w:p>
     <w:p>
@@ -175,8 +207,152 @@
       <w:r>
         <w:t>Bellen, ligt eraan of dit al handsfree kan in elke politiewagen.</w:t>
       </w:r>
+    </w:p>
+    <w:p>
+      <w:pPr>
+        <w:pStyle w:val="ListParagraph"/>
+        <w:numPr>
+          <w:ilvl w:val="0"/>
+          <w:numId w:val="1"/>
+        </w:numPr>
+        <w:autoSpaceDE w:val="0"/>
+        <w:autoSpaceDN w:val="0"/>
+        <w:adjustRightInd w:val="0"/>
+        <w:spacing w:after="0" w:line="240" w:lineRule="auto"/>
+        <w:rPr>
+          <w:lang w:val="en-US"/>
+        </w:rPr>
+      </w:pPr>
+      <w:proofErr w:type="spellStart"/>
+      <w:r>
+        <w:rPr>
+          <w:lang w:val="en-US"/>
+        </w:rPr>
+        <w:t>Gezichtsherkenning</w:t>
+      </w:r>
+      <w:proofErr w:type="spellEnd"/>
+      <w:r>
+        <w:rPr>
+          <w:lang w:val="en-US"/>
+        </w:rPr>
+        <w:t xml:space="preserve"> om </w:t>
+      </w:r>
+      <w:proofErr w:type="spellStart"/>
+      <w:r>
+        <w:rPr>
+          <w:lang w:val="en-US"/>
+        </w:rPr>
+        <w:t>criminelen</w:t>
+      </w:r>
+      <w:proofErr w:type="spellEnd"/>
+      <w:r>
+        <w:rPr>
+          <w:lang w:val="en-US"/>
+        </w:rPr>
+        <w:t xml:space="preserve"> op </w:t>
+      </w:r>
+      <w:proofErr w:type="spellStart"/>
+      <w:r>
+        <w:rPr>
+          <w:lang w:val="en-US"/>
+        </w:rPr>
+        <w:t>te</w:t>
+      </w:r>
+      <w:proofErr w:type="spellEnd"/>
+      <w:r>
+        <w:rPr>
+          <w:lang w:val="en-US"/>
+        </w:rPr>
+        <w:t xml:space="preserve"> </w:t>
+      </w:r>
+      <w:proofErr w:type="spellStart"/>
+      <w:r>
+        <w:rPr>
+          <w:lang w:val="en-US"/>
+        </w:rPr>
+        <w:t>sporen</w:t>
+      </w:r>
+      <w:proofErr w:type="spellEnd"/>
+    </w:p>
+    <w:p>
+      <w:pPr>
+        <w:pStyle w:val="ListParagraph"/>
+        <w:numPr>
+          <w:ilvl w:val="1"/>
+          <w:numId w:val="1"/>
+        </w:numPr>
+        <w:autoSpaceDE w:val="0"/>
+        <w:autoSpaceDN w:val="0"/>
+        <w:adjustRightInd w:val="0"/>
+        <w:spacing w:after="0" w:line="240" w:lineRule="auto"/>
+        <w:rPr>
+          <w:lang w:val="en-US"/>
+        </w:rPr>
+      </w:pPr>
       <w:bookmarkStart w:id="0" w:name="_GoBack"/>
       <w:bookmarkEnd w:id="0"/>
+      <w:r>
+        <w:rPr>
+          <w:lang w:val="en-US"/>
+        </w:rPr>
+        <w:t>(</w:t>
+      </w:r>
+      <w:r>
+        <w:rPr>
+          <w:rFonts w:cs="HelveticaNeue-Roman"/>
+          <w:lang w:val="en-US"/>
+        </w:rPr>
+        <w:t>You can’t use the camera or microphone to present personal information</w:t>
+      </w:r>
+      <w:r>
+        <w:rPr>
+          <w:rFonts w:cs="HelveticaNeue-Roman"/>
+          <w:lang w:val="en-US"/>
+        </w:rPr>
+        <w:t xml:space="preserve"> </w:t>
+      </w:r>
+      <w:r>
+        <w:rPr>
+          <w:rFonts w:cs="HelveticaNeue-Roman"/>
+          <w:lang w:val="en-US"/>
+        </w:rPr>
+        <w:t>identifying anyone other than the Glass user. This means Glassware that does</w:t>
+      </w:r>
+      <w:r>
+        <w:rPr>
+          <w:rFonts w:cs="HelveticaNeue-Roman"/>
+          <w:lang w:val="en-US"/>
+        </w:rPr>
+        <w:t xml:space="preserve"> </w:t>
+      </w:r>
+      <w:r>
+        <w:rPr>
+          <w:rFonts w:cs="HelveticaNeue-Roman"/>
+          <w:lang w:val="en-US"/>
+        </w:rPr>
+        <w:t>Facebook or Twitter profile searching based on facial recognition and voice print</w:t>
+      </w:r>
+      <w:r>
+        <w:rPr>
+          <w:rFonts w:cs="HelveticaNeue-Roman"/>
+          <w:lang w:val="en-US"/>
+        </w:rPr>
+        <w:t xml:space="preserve"> </w:t>
+      </w:r>
+      <w:r>
+        <w:rPr>
+          <w:rFonts w:cs="HelveticaNeue-Roman"/>
+          <w:lang w:val="en-US"/>
+        </w:rPr>
+        <w:t>w</w:t>
+      </w:r>
+      <w:r>
+        <w:rPr>
+          <w:rFonts w:cs="HelveticaNeue-Roman"/>
+          <w:lang w:val="en-US"/>
+        </w:rPr>
+        <w:t>ill not be approved by Google)</w:t>
+      </w:r>
     </w:p>
     <w:p>
       <w:pPr>
@@ -219,8 +395,13 @@
         </w:numPr>
       </w:pPr>
       <w:r>
-        <w:t>ISKA over google glass</w:t>
-      </w:r>
+        <w:t xml:space="preserve">ISKA over google </w:t>
+      </w:r>
+      <w:proofErr w:type="spellStart"/>
+      <w:r>
+        <w:t>glass</w:t>
+      </w:r>
+      <w:proofErr w:type="spellEnd"/>
     </w:p>
     <w:p>
       <w:pPr>
@@ -261,7 +442,7 @@
         <w:rFonts w:ascii="Calibri" w:eastAsiaTheme="minorHAnsi" w:hAnsi="Calibri" w:cstheme="minorBidi" w:hint="default"/>
       </w:rPr>
     </w:lvl>
-    <w:lvl w:ilvl="1" w:tplc="04130003" w:tentative="1">
+    <w:lvl w:ilvl="1" w:tplc="04130003">
       <w:start w:val="1"/>
       <w:numFmt w:val="bullet"/>
       <w:lvlText w:val="o"/>

--- a/Documenten/Google glass demo.docx
+++ b/Documenten/Google glass demo.docx
@@ -37,16 +37,28 @@
           <w:ilvl w:val="0"/>
           <w:numId w:val="1"/>
         </w:numPr>
-      </w:pPr>
-      <w:r>
+        <w:rPr>
+          <w:color w:val="70AD47" w:themeColor="accent6"/>
+        </w:rPr>
+      </w:pPr>
+      <w:r>
+        <w:rPr>
+          <w:color w:val="70AD47" w:themeColor="accent6"/>
+        </w:rPr>
         <w:t xml:space="preserve">Systeembeheer op de hoogte stellen dat de </w:t>
       </w:r>
       <w:proofErr w:type="spellStart"/>
       <w:r>
+        <w:rPr>
+          <w:color w:val="70AD47" w:themeColor="accent6"/>
+        </w:rPr>
         <w:t>glass</w:t>
       </w:r>
       <w:proofErr w:type="spellEnd"/>
       <w:r>
+        <w:rPr>
+          <w:color w:val="70AD47" w:themeColor="accent6"/>
+        </w:rPr>
         <w:t xml:space="preserve"> langer gebruikt zal worden.</w:t>
       </w:r>
     </w:p>
@@ -57,14 +69,26 @@
           <w:ilvl w:val="0"/>
           <w:numId w:val="1"/>
         </w:numPr>
-      </w:pPr>
-      <w:r>
+        <w:rPr>
+          <w:color w:val="70AD47" w:themeColor="accent6"/>
+        </w:rPr>
+      </w:pPr>
+      <w:r>
+        <w:rPr>
+          <w:color w:val="70AD47" w:themeColor="accent6"/>
+        </w:rPr>
         <w:t xml:space="preserve">Maken van een applicatie die het mogelijk maakt om een </w:t>
       </w:r>
       <w:r>
+        <w:rPr>
+          <w:color w:val="70AD47" w:themeColor="accent6"/>
+        </w:rPr>
         <w:t xml:space="preserve">scanner te </w:t>
       </w:r>
       <w:r>
+        <w:rPr>
+          <w:color w:val="70AD47" w:themeColor="accent6"/>
+        </w:rPr>
         <w:t>gebruiken en hier de tekstherkenning bij gebruiken.</w:t>
       </w:r>
     </w:p>
@@ -75,8 +99,14 @@
           <w:ilvl w:val="0"/>
           <w:numId w:val="1"/>
         </w:numPr>
-      </w:pPr>
-      <w:r>
+        <w:rPr>
+          <w:color w:val="70AD47" w:themeColor="accent6"/>
+        </w:rPr>
+      </w:pPr>
+      <w:r>
+        <w:rPr>
+          <w:color w:val="70AD47" w:themeColor="accent6"/>
+        </w:rPr>
         <w:t>Het aanroepen van de RDW API met de ingelezen tekst.</w:t>
       </w:r>
     </w:p>
@@ -87,8 +117,14 @@
           <w:ilvl w:val="0"/>
           <w:numId w:val="1"/>
         </w:numPr>
-      </w:pPr>
-      <w:r>
+        <w:rPr>
+          <w:color w:val="70AD47" w:themeColor="accent6"/>
+        </w:rPr>
+      </w:pPr>
+      <w:r>
+        <w:rPr>
+          <w:color w:val="70AD47" w:themeColor="accent6"/>
+        </w:rPr>
         <w:t>Het weergeven van de opgehaalde gegevens.</w:t>
       </w:r>
     </w:p>
@@ -219,60 +255,10 @@
         <w:autoSpaceDN w:val="0"/>
         <w:adjustRightInd w:val="0"/>
         <w:spacing w:after="0" w:line="240" w:lineRule="auto"/>
-        <w:rPr>
-          <w:lang w:val="en-US"/>
-        </w:rPr>
-      </w:pPr>
-      <w:proofErr w:type="spellStart"/>
-      <w:r>
-        <w:rPr>
-          <w:lang w:val="en-US"/>
-        </w:rPr>
-        <w:t>Gezichtsherkenning</w:t>
-      </w:r>
-      <w:proofErr w:type="spellEnd"/>
-      <w:r>
-        <w:rPr>
-          <w:lang w:val="en-US"/>
-        </w:rPr>
-        <w:t xml:space="preserve"> om </w:t>
-      </w:r>
-      <w:proofErr w:type="spellStart"/>
-      <w:r>
-        <w:rPr>
-          <w:lang w:val="en-US"/>
-        </w:rPr>
-        <w:t>criminelen</w:t>
-      </w:r>
-      <w:proofErr w:type="spellEnd"/>
-      <w:r>
-        <w:rPr>
-          <w:lang w:val="en-US"/>
-        </w:rPr>
-        <w:t xml:space="preserve"> op </w:t>
-      </w:r>
-      <w:proofErr w:type="spellStart"/>
-      <w:r>
-        <w:rPr>
-          <w:lang w:val="en-US"/>
-        </w:rPr>
-        <w:t>te</w:t>
-      </w:r>
-      <w:proofErr w:type="spellEnd"/>
-      <w:r>
-        <w:rPr>
-          <w:lang w:val="en-US"/>
-        </w:rPr>
-        <w:t xml:space="preserve"> </w:t>
-      </w:r>
-      <w:proofErr w:type="spellStart"/>
-      <w:r>
-        <w:rPr>
-          <w:lang w:val="en-US"/>
-        </w:rPr>
-        <w:t>sporen</w:t>
-      </w:r>
-      <w:proofErr w:type="spellEnd"/>
+      </w:pPr>
+      <w:r>
+        <w:t>Gezichtsherkenning om criminelen op te sporen</w:t>
+      </w:r>
     </w:p>
     <w:p>
       <w:pPr>
@@ -289,78 +275,29 @@
           <w:lang w:val="en-US"/>
         </w:rPr>
       </w:pPr>
+      <w:r>
+        <w:rPr>
+          <w:lang w:val="en-US"/>
+        </w:rPr>
+        <w:t>(</w:t>
+      </w:r>
+      <w:r>
+        <w:rPr>
+          <w:rFonts w:cs="HelveticaNeue-Roman"/>
+          <w:lang w:val="en-US"/>
+        </w:rPr>
+        <w:t>You can’t use the camera or microphone to present personal information identifying anyone other than the Glass user. This means Glassware that does Facebook or Twitter profile searching based on facial recognition and voice print will not be approved by Google)</w:t>
+      </w:r>
+    </w:p>
+    <w:p>
+      <w:pPr>
+        <w:pStyle w:val="Heading1"/>
+      </w:pPr>
+      <w:r>
+        <w:t>Zelf regelen:</w:t>
+      </w:r>
       <w:bookmarkStart w:id="0" w:name="_GoBack"/>
       <w:bookmarkEnd w:id="0"/>
-      <w:r>
-        <w:rPr>
-          <w:lang w:val="en-US"/>
-        </w:rPr>
-        <w:t>(</w:t>
-      </w:r>
-      <w:r>
-        <w:rPr>
-          <w:rFonts w:cs="HelveticaNeue-Roman"/>
-          <w:lang w:val="en-US"/>
-        </w:rPr>
-        <w:t>You can’t use the camera or microphone to present personal information</w:t>
-      </w:r>
-      <w:r>
-        <w:rPr>
-          <w:rFonts w:cs="HelveticaNeue-Roman"/>
-          <w:lang w:val="en-US"/>
-        </w:rPr>
-        <w:t xml:space="preserve"> </w:t>
-      </w:r>
-      <w:r>
-        <w:rPr>
-          <w:rFonts w:cs="HelveticaNeue-Roman"/>
-          <w:lang w:val="en-US"/>
-        </w:rPr>
-        <w:t>identifying anyone other than the Glass user. This means Glassware that does</w:t>
-      </w:r>
-      <w:r>
-        <w:rPr>
-          <w:rFonts w:cs="HelveticaNeue-Roman"/>
-          <w:lang w:val="en-US"/>
-        </w:rPr>
-        <w:t xml:space="preserve"> </w:t>
-      </w:r>
-      <w:r>
-        <w:rPr>
-          <w:rFonts w:cs="HelveticaNeue-Roman"/>
-          <w:lang w:val="en-US"/>
-        </w:rPr>
-        <w:t>Facebook or Twitter profile searching based on facial recognition and voice print</w:t>
-      </w:r>
-      <w:r>
-        <w:rPr>
-          <w:rFonts w:cs="HelveticaNeue-Roman"/>
-          <w:lang w:val="en-US"/>
-        </w:rPr>
-        <w:t xml:space="preserve"> </w:t>
-      </w:r>
-      <w:r>
-        <w:rPr>
-          <w:rFonts w:cs="HelveticaNeue-Roman"/>
-          <w:lang w:val="en-US"/>
-        </w:rPr>
-        <w:t>w</w:t>
-      </w:r>
-      <w:r>
-        <w:rPr>
-          <w:rFonts w:cs="HelveticaNeue-Roman"/>
-          <w:lang w:val="en-US"/>
-        </w:rPr>
-        <w:t>ill not be approved by Google)</w:t>
-      </w:r>
-    </w:p>
-    <w:p>
-      <w:pPr>
-        <w:pStyle w:val="Heading1"/>
-      </w:pPr>
-      <w:r>
-        <w:t>Zelf regelen:</w:t>
-      </w:r>
     </w:p>
     <w:p>
       <w:pPr>
